--- a/6愿景与范围文件/PRD-2017-G17-用户群分类文档V0.3.docx
+++ b/6愿景与范围文件/PRD-2017-G17-用户群分类文档V0.3.docx
@@ -202,7 +202,7 @@
           <w:sz w:val="32"/>
           <w:szCs w:val="32"/>
         </w:rPr>
-        <w:t>2017-11-</w:t>
+        <w:t>2017-1</w:t>
       </w:r>
       <w:r>
         <w:rPr>
@@ -212,7 +212,26 @@
           <w:szCs w:val="32"/>
           <w:lang w:val="en-US" w:eastAsia="zh-CN"/>
         </w:rPr>
-        <w:t>28</w:t>
+        <w:t>2</w:t>
+      </w:r>
+      <w:r>
+        <w:rPr>
+          <w:rFonts w:hint="eastAsia" w:ascii="Arial" w:hAnsi="Arial" w:cs="Arial"/>
+          <w:b/>
+          <w:sz w:val="32"/>
+          <w:szCs w:val="32"/>
+        </w:rPr>
+        <w:t>-</w:t>
+      </w:r>
+      <w:r>
+        <w:rPr>
+          <w:rFonts w:hint="eastAsia" w:ascii="Arial" w:hAnsi="Arial" w:cs="Arial"/>
+          <w:b/>
+          <w:sz w:val="32"/>
+          <w:szCs w:val="32"/>
+          <w:lang w:val="en-US" w:eastAsia="zh-CN"/>
+        </w:rPr>
+        <w:t>1</w:t>
       </w:r>
     </w:p>
     <w:p>
@@ -247,7 +266,7 @@
           <w:szCs w:val="32"/>
           <w:lang w:val="en-US" w:eastAsia="zh-CN"/>
         </w:rPr>
-        <w:t>3</w:t>
+        <w:t>4</w:t>
       </w:r>
     </w:p>
     <w:p>
@@ -500,12 +519,6 @@
             <w:insideV w:val="single" w:color="auto" w:sz="4" w:space="0"/>
           </w:tblBorders>
           <w:tblLayout w:type="fixed"/>
-          <w:tblCellMar>
-            <w:top w:w="0" w:type="dxa"/>
-            <w:left w:w="108" w:type="dxa"/>
-            <w:bottom w:w="0" w:type="dxa"/>
-            <w:right w:w="108" w:type="dxa"/>
-          </w:tblCellMar>
         </w:tblPrEx>
         <w:tc>
           <w:tcPr>
@@ -706,12 +719,6 @@
             <w:insideV w:val="single" w:color="auto" w:sz="4" w:space="0"/>
           </w:tblBorders>
           <w:tblLayout w:type="fixed"/>
-          <w:tblCellMar>
-            <w:top w:w="0" w:type="dxa"/>
-            <w:left w:w="108" w:type="dxa"/>
-            <w:bottom w:w="0" w:type="dxa"/>
-            <w:right w:w="108" w:type="dxa"/>
-          </w:tblCellMar>
         </w:tblPrEx>
         <w:tc>
           <w:tcPr>
@@ -827,10 +834,19 @@
           <w:p>
             <w:pPr>
               <w:rPr>
-                <w:rFonts w:ascii="宋体" w:hAnsi="宋体"/>
-                <w:szCs w:val="24"/>
-              </w:rPr>
-            </w:pPr>
+                <w:rFonts w:hint="eastAsia" w:ascii="宋体" w:hAnsi="宋体" w:eastAsia="宋体"/>
+                <w:szCs w:val="24"/>
+                <w:lang w:val="en-US" w:eastAsia="zh-CN"/>
+              </w:rPr>
+            </w:pPr>
+            <w:r>
+              <w:rPr>
+                <w:rFonts w:hint="eastAsia" w:ascii="宋体" w:hAnsi="宋体"/>
+                <w:szCs w:val="24"/>
+                <w:lang w:val="en-US" w:eastAsia="zh-CN"/>
+              </w:rPr>
+              <w:t>0.4</w:t>
+            </w:r>
           </w:p>
         </w:tc>
         <w:tc>
@@ -840,10 +856,19 @@
           <w:p>
             <w:pPr>
               <w:rPr>
-                <w:rFonts w:ascii="宋体" w:hAnsi="宋体"/>
-                <w:szCs w:val="24"/>
-              </w:rPr>
-            </w:pPr>
+                <w:rFonts w:hint="eastAsia" w:ascii="宋体" w:hAnsi="宋体" w:eastAsia="宋体"/>
+                <w:szCs w:val="24"/>
+                <w:lang w:val="en-US" w:eastAsia="zh-CN"/>
+              </w:rPr>
+            </w:pPr>
+            <w:r>
+              <w:rPr>
+                <w:rFonts w:hint="eastAsia" w:ascii="宋体" w:hAnsi="宋体"/>
+                <w:szCs w:val="24"/>
+                <w:lang w:val="en-US" w:eastAsia="zh-CN"/>
+              </w:rPr>
+              <w:t>内容修改</w:t>
+            </w:r>
           </w:p>
         </w:tc>
         <w:tc>
@@ -853,10 +878,19 @@
           <w:p>
             <w:pPr>
               <w:rPr>
-                <w:rFonts w:ascii="宋体" w:hAnsi="宋体"/>
-                <w:szCs w:val="24"/>
-              </w:rPr>
-            </w:pPr>
+                <w:rFonts w:hint="eastAsia" w:ascii="宋体" w:hAnsi="宋体" w:eastAsia="宋体"/>
+                <w:szCs w:val="24"/>
+                <w:lang w:val="en-US" w:eastAsia="zh-CN"/>
+              </w:rPr>
+            </w:pPr>
+            <w:r>
+              <w:rPr>
+                <w:rFonts w:hint="eastAsia" w:ascii="宋体" w:hAnsi="宋体"/>
+                <w:szCs w:val="24"/>
+                <w:lang w:val="en-US" w:eastAsia="zh-CN"/>
+              </w:rPr>
+              <w:t>2017/12/1</w:t>
+            </w:r>
           </w:p>
         </w:tc>
         <w:tc>
@@ -866,10 +900,19 @@
           <w:p>
             <w:pPr>
               <w:rPr>
-                <w:rFonts w:ascii="宋体" w:hAnsi="宋体"/>
-                <w:szCs w:val="24"/>
-              </w:rPr>
-            </w:pPr>
+                <w:rFonts w:hint="eastAsia" w:ascii="宋体" w:hAnsi="宋体" w:eastAsia="宋体"/>
+                <w:szCs w:val="24"/>
+                <w:lang w:eastAsia="zh-CN"/>
+              </w:rPr>
+            </w:pPr>
+            <w:r>
+              <w:rPr>
+                <w:rFonts w:hint="eastAsia" w:ascii="宋体" w:hAnsi="宋体"/>
+                <w:szCs w:val="24"/>
+                <w:lang w:eastAsia="zh-CN"/>
+              </w:rPr>
+              <w:t>朱秉</w:t>
+            </w:r>
           </w:p>
         </w:tc>
       </w:tr>
@@ -884,12 +927,6 @@
             <w:insideV w:val="single" w:color="auto" w:sz="4" w:space="0"/>
           </w:tblBorders>
           <w:tblLayout w:type="fixed"/>
-          <w:tblCellMar>
-            <w:top w:w="0" w:type="dxa"/>
-            <w:left w:w="108" w:type="dxa"/>
-            <w:bottom w:w="0" w:type="dxa"/>
-            <w:right w:w="108" w:type="dxa"/>
-          </w:tblCellMar>
         </w:tblPrEx>
         <w:tc>
           <w:tcPr>
@@ -1147,12 +1184,6 @@
             <w:insideV w:val="single" w:color="auto" w:sz="4" w:space="0"/>
           </w:tblBorders>
           <w:tblLayout w:type="fixed"/>
-          <w:tblCellMar>
-            <w:top w:w="0" w:type="dxa"/>
-            <w:left w:w="108" w:type="dxa"/>
-            <w:bottom w:w="0" w:type="dxa"/>
-            <w:right w:w="108" w:type="dxa"/>
-          </w:tblCellMar>
         </w:tblPrEx>
         <w:tc>
           <w:tcPr>
@@ -1587,12 +1618,6 @@
             <w:insideV w:val="single" w:color="auto" w:sz="4" w:space="0"/>
           </w:tblBorders>
           <w:tblLayout w:type="fixed"/>
-          <w:tblCellMar>
-            <w:top w:w="0" w:type="dxa"/>
-            <w:left w:w="108" w:type="dxa"/>
-            <w:bottom w:w="0" w:type="dxa"/>
-            <w:right w:w="108" w:type="dxa"/>
-          </w:tblCellMar>
         </w:tblPrEx>
         <w:tc>
           <w:tcPr>
@@ -1669,7 +1694,7 @@
                 <w:szCs w:val="24"/>
                 <w:lang w:eastAsia="zh-CN"/>
               </w:rPr>
-              <w:t>黄鹏宇</w:t>
+              <w:t>何海</w:t>
             </w:r>
           </w:p>
         </w:tc>
@@ -1681,31 +1706,31 @@
             <w:pPr>
               <w:rPr>
                 <w:rFonts w:hint="eastAsia" w:ascii="宋体" w:hAnsi="宋体"/>
-                <w:szCs w:val="24"/>
-                <w:lang w:val="en-US" w:eastAsia="zh-CN"/>
-              </w:rPr>
-            </w:pPr>
-            <w:r>
-              <w:rPr>
-                <w:rFonts w:hint="eastAsia" w:ascii="宋体" w:hAnsi="宋体"/>
-                <w:szCs w:val="24"/>
-                <w:lang w:val="en-US" w:eastAsia="zh-CN"/>
-              </w:rPr>
-              <w:t>TEL:15858261996</w:t>
-            </w:r>
-          </w:p>
-          <w:p>
-            <w:pPr>
-              <w:rPr>
-                <w:rFonts w:hint="eastAsia" w:ascii="宋体" w:hAnsi="宋体"/>
-                <w:szCs w:val="24"/>
-                <w:lang w:val="en-US" w:eastAsia="zh-CN"/>
-              </w:rPr>
-            </w:pPr>
-            <w:r>
-              <w:rPr>
-                <w:rFonts w:hint="eastAsia" w:ascii="宋体" w:hAnsi="宋体"/>
-                <w:szCs w:val="24"/>
+                <w:sz w:val="24"/>
+                <w:lang w:val="en-US" w:eastAsia="zh-CN"/>
+              </w:rPr>
+            </w:pPr>
+            <w:r>
+              <w:rPr>
+                <w:rFonts w:hint="eastAsia" w:ascii="宋体" w:hAnsi="宋体"/>
+                <w:sz w:val="24"/>
+                <w:lang w:val="en-US" w:eastAsia="zh-CN"/>
+              </w:rPr>
+              <w:t>TEL:15858260632</w:t>
+            </w:r>
+          </w:p>
+          <w:p>
+            <w:pPr>
+              <w:rPr>
+                <w:rFonts w:hint="eastAsia" w:ascii="宋体" w:hAnsi="宋体"/>
+                <w:szCs w:val="24"/>
+                <w:lang w:val="en-US" w:eastAsia="zh-CN"/>
+              </w:rPr>
+            </w:pPr>
+            <w:r>
+              <w:rPr>
+                <w:rFonts w:hint="eastAsia" w:ascii="宋体" w:hAnsi="宋体"/>
+                <w:sz w:val="24"/>
                 <w:lang w:val="en-US" w:eastAsia="zh-CN"/>
               </w:rPr>
               <w:t>MAIL:</w:t>
@@ -1725,7 +1750,7 @@
                 <w:rFonts w:ascii="宋体" w:hAnsi="宋体"/>
                 <w:sz w:val="24"/>
               </w:rPr>
-              <w:t>3150136</w:t>
+              <w:t>3150</w:t>
             </w:r>
             <w:r>
               <w:rPr>
@@ -1734,7 +1759,7 @@
                 <w:sz w:val="24"/>
                 <w:lang w:val="en-US" w:eastAsia="zh-CN"/>
               </w:rPr>
-              <w:t>5</w:t>
+              <w:t>3236</w:t>
             </w:r>
             <w:r>
               <w:rPr>
@@ -1797,33 +1822,35 @@
               </w:rPr>
               <w:t>。</w:t>
             </w:r>
+            <w:r>
+              <w:rPr>
+                <w:rFonts w:hint="eastAsia" w:ascii="宋体" w:hAnsi="宋体"/>
+                <w:szCs w:val="24"/>
+                <w:lang w:val="en-US" w:eastAsia="zh-CN"/>
+              </w:rPr>
+              <w:t>使用BB、慕课等类似网站的用户。</w:t>
+            </w:r>
           </w:p>
         </w:tc>
         <w:tc>
           <w:tcPr>
             <w:tcW w:w="1421" w:type="dxa"/>
-          </w:tcPr>
-          <w:p>
-            <w:pPr>
-              <w:rPr>
-                <w:rFonts w:ascii="宋体" w:hAnsi="宋体"/>
-                <w:szCs w:val="24"/>
-              </w:rPr>
-            </w:pPr>
-            <w:r>
-              <w:rPr>
-                <w:rFonts w:hint="eastAsia" w:ascii="宋体" w:hAnsi="宋体"/>
-                <w:szCs w:val="24"/>
-              </w:rPr>
-              <w:t>提供关于游客的需求</w:t>
-            </w:r>
-            <w:r>
-              <w:rPr>
-                <w:rFonts w:hint="eastAsia" w:ascii="宋体" w:hAnsi="宋体"/>
-                <w:szCs w:val="24"/>
-                <w:lang w:eastAsia="zh-CN"/>
-              </w:rPr>
-              <w:t>。</w:t>
+            <w:vAlign w:val="top"/>
+          </w:tcPr>
+          <w:p>
+            <w:pPr>
+              <w:rPr>
+                <w:rFonts w:ascii="宋体" w:hAnsi="宋体"/>
+                <w:szCs w:val="24"/>
+              </w:rPr>
+            </w:pPr>
+            <w:r>
+              <w:rPr>
+                <w:rFonts w:hint="eastAsia" w:ascii="宋体" w:hAnsi="宋体"/>
+                <w:szCs w:val="24"/>
+                <w:lang w:eastAsia="zh-CN"/>
+              </w:rPr>
+              <w:t>提供网站建设的个人意见和吸引点。</w:t>
             </w:r>
           </w:p>
         </w:tc>
@@ -1910,16 +1937,18 @@
           <w:p>
             <w:pPr>
               <w:rPr>
-                <w:rFonts w:ascii="宋体" w:hAnsi="宋体"/>
-                <w:szCs w:val="24"/>
-              </w:rPr>
-            </w:pPr>
-            <w:r>
-              <w:rPr>
-                <w:rFonts w:hint="eastAsia" w:ascii="宋体" w:hAnsi="宋体"/>
-                <w:szCs w:val="24"/>
-              </w:rPr>
-              <w:t>蒋家俊</w:t>
+                <w:rFonts w:hint="eastAsia" w:ascii="宋体" w:hAnsi="宋体" w:eastAsia="宋体"/>
+                <w:szCs w:val="24"/>
+                <w:lang w:eastAsia="zh-CN"/>
+              </w:rPr>
+            </w:pPr>
+            <w:r>
+              <w:rPr>
+                <w:rFonts w:hint="eastAsia" w:ascii="宋体" w:hAnsi="宋体"/>
+                <w:szCs w:val="24"/>
+                <w:lang w:eastAsia="zh-CN"/>
+              </w:rPr>
+              <w:t>李泽龙</w:t>
             </w:r>
           </w:p>
         </w:tc>
@@ -1940,14 +1969,7 @@
                 <w:sz w:val="24"/>
                 <w:lang w:val="en-US" w:eastAsia="zh-CN"/>
               </w:rPr>
-              <w:t>TEL:</w:t>
-            </w:r>
-            <w:r>
-              <w:rPr>
-                <w:rFonts w:ascii="宋体" w:hAnsi="宋体"/>
-                <w:sz w:val="24"/>
-              </w:rPr>
-              <w:t>15858266626</w:t>
+              <w:t>TEL:18258871339</w:t>
             </w:r>
           </w:p>
           <w:p>
@@ -1964,49 +1986,7 @@
                 <w:sz w:val="24"/>
                 <w:lang w:val="en-US" w:eastAsia="zh-CN"/>
               </w:rPr>
-              <w:t>MAIL:</w:t>
-            </w:r>
-            <w:r>
-              <w:fldChar w:fldCharType="begin"/>
-            </w:r>
-            <w:r>
-              <w:instrText xml:space="preserve"> HYPERLINK "mailto:31501368@zucc.edu.cn" </w:instrText>
-            </w:r>
-            <w:r>
-              <w:fldChar w:fldCharType="separate"/>
-            </w:r>
-            <w:r>
-              <w:rPr>
-                <w:rStyle w:val="6"/>
-                <w:rFonts w:ascii="宋体" w:hAnsi="宋体"/>
-                <w:sz w:val="24"/>
-              </w:rPr>
-              <w:t>31501368@</w:t>
-            </w:r>
-            <w:r>
-              <w:rPr>
-                <w:rStyle w:val="6"/>
-                <w:rFonts w:hint="eastAsia" w:ascii="宋体" w:hAnsi="宋体"/>
-                <w:sz w:val="24"/>
-                <w:lang w:val="en-US" w:eastAsia="zh-CN"/>
-              </w:rPr>
-              <w:t>stu.</w:t>
-            </w:r>
-            <w:r>
-              <w:rPr>
-                <w:rStyle w:val="6"/>
-                <w:rFonts w:ascii="宋体" w:hAnsi="宋体"/>
-                <w:sz w:val="24"/>
-              </w:rPr>
-              <w:t>zucc.edu.cn</w:t>
-            </w:r>
-            <w:r>
-              <w:rPr>
-                <w:rStyle w:val="6"/>
-                <w:rFonts w:ascii="宋体" w:hAnsi="宋体"/>
-                <w:sz w:val="24"/>
-              </w:rPr>
-              <w:fldChar w:fldCharType="end"/>
+              <w:t>MAIL:kurisu_l@163.com</w:t>
             </w:r>
           </w:p>
         </w:tc>
@@ -2078,12 +2058,6 @@
             <w:insideV w:val="single" w:color="auto" w:sz="4" w:space="0"/>
           </w:tblBorders>
           <w:tblLayout w:type="fixed"/>
-          <w:tblCellMar>
-            <w:top w:w="0" w:type="dxa"/>
-            <w:left w:w="108" w:type="dxa"/>
-            <w:bottom w:w="0" w:type="dxa"/>
-            <w:right w:w="108" w:type="dxa"/>
-          </w:tblCellMar>
         </w:tblPrEx>
         <w:tc>
           <w:tcPr>
@@ -2092,18 +2066,18 @@
           <w:p>
             <w:pPr>
               <w:rPr>
-                <w:rFonts w:hint="eastAsia" w:ascii="宋体" w:hAnsi="宋体" w:eastAsia="宋体"/>
-                <w:szCs w:val="24"/>
-                <w:lang w:eastAsia="zh-CN"/>
-              </w:rPr>
-            </w:pPr>
-            <w:r>
-              <w:rPr>
-                <w:rFonts w:hint="eastAsia" w:ascii="宋体" w:hAnsi="宋体"/>
-                <w:szCs w:val="24"/>
-                <w:lang w:eastAsia="zh-CN"/>
-              </w:rPr>
-              <w:t>网站代言人</w:t>
+                <w:rFonts w:hint="eastAsia" w:ascii="宋体" w:hAnsi="宋体"/>
+                <w:szCs w:val="24"/>
+                <w:lang w:eastAsia="zh-CN"/>
+              </w:rPr>
+            </w:pPr>
+            <w:r>
+              <w:rPr>
+                <w:rFonts w:hint="eastAsia" w:ascii="宋体" w:hAnsi="宋体"/>
+                <w:szCs w:val="24"/>
+                <w:lang w:eastAsia="zh-CN"/>
+              </w:rPr>
+              <w:t>项目决策人</w:t>
             </w:r>
           </w:p>
         </w:tc>
@@ -2260,18 +2234,18 @@
           <w:p>
             <w:pPr>
               <w:rPr>
-                <w:rFonts w:hint="eastAsia" w:ascii="宋体" w:hAnsi="宋体" w:eastAsia="宋体"/>
-                <w:szCs w:val="24"/>
-                <w:lang w:val="en-US" w:eastAsia="zh-CN"/>
-              </w:rPr>
-            </w:pPr>
-            <w:r>
-              <w:rPr>
-                <w:rFonts w:hint="eastAsia" w:ascii="宋体" w:hAnsi="宋体"/>
-                <w:szCs w:val="24"/>
-                <w:lang w:val="en-US" w:eastAsia="zh-CN"/>
-              </w:rPr>
-              <w:t>是本次项目中重要客户与开发人员沟通的桥梁，从用户那里收集需求并且消除冲突。</w:t>
+                <w:rFonts w:hint="eastAsia" w:ascii="宋体" w:hAnsi="宋体"/>
+                <w:szCs w:val="24"/>
+                <w:lang w:val="en-US" w:eastAsia="zh-CN"/>
+              </w:rPr>
+            </w:pPr>
+            <w:r>
+              <w:rPr>
+                <w:rFonts w:hint="eastAsia" w:ascii="宋体" w:hAnsi="宋体"/>
+                <w:szCs w:val="24"/>
+                <w:lang w:val="en-US" w:eastAsia="zh-CN"/>
+              </w:rPr>
+              <w:t>解决不同用户群之间的需求冲突、协调不一致并对出现的范围问题作出仲裁。</w:t>
             </w:r>
           </w:p>
         </w:tc>
@@ -2282,237 +2256,6 @@
           <w:p>
             <w:pPr>
               <w:rPr>
-                <w:rFonts w:hint="eastAsia" w:ascii="宋体" w:hAnsi="宋体" w:eastAsia="宋体"/>
-                <w:szCs w:val="24"/>
-                <w:lang w:eastAsia="zh-CN"/>
-              </w:rPr>
-            </w:pPr>
-            <w:r>
-              <w:rPr>
-                <w:rFonts w:hint="eastAsia" w:ascii="宋体" w:hAnsi="宋体"/>
-                <w:szCs w:val="24"/>
-                <w:lang w:eastAsia="zh-CN"/>
-              </w:rPr>
-              <w:t>识别相关的标准和认证需求，细化产品的范围和约束条件，写部分文档以及帮助文档，向学生展示网站功能。</w:t>
-            </w:r>
-          </w:p>
-        </w:tc>
-      </w:tr>
-      <w:tr>
-        <w:tblPrEx>
-          <w:tblBorders>
-            <w:top w:val="single" w:color="auto" w:sz="4" w:space="0"/>
-            <w:left w:val="single" w:color="auto" w:sz="4" w:space="0"/>
-            <w:bottom w:val="single" w:color="auto" w:sz="4" w:space="0"/>
-            <w:right w:val="single" w:color="auto" w:sz="4" w:space="0"/>
-            <w:insideH w:val="single" w:color="auto" w:sz="4" w:space="0"/>
-            <w:insideV w:val="single" w:color="auto" w:sz="4" w:space="0"/>
-          </w:tblBorders>
-          <w:tblLayout w:type="fixed"/>
-          <w:tblCellMar>
-            <w:top w:w="0" w:type="dxa"/>
-            <w:left w:w="108" w:type="dxa"/>
-            <w:bottom w:w="0" w:type="dxa"/>
-            <w:right w:w="108" w:type="dxa"/>
-          </w:tblCellMar>
-        </w:tblPrEx>
-        <w:tc>
-          <w:tcPr>
-            <w:tcW w:w="1420" w:type="dxa"/>
-          </w:tcPr>
-          <w:p>
-            <w:pPr>
-              <w:rPr>
-                <w:rFonts w:hint="eastAsia" w:ascii="宋体" w:hAnsi="宋体"/>
-                <w:szCs w:val="24"/>
-                <w:lang w:eastAsia="zh-CN"/>
-              </w:rPr>
-            </w:pPr>
-            <w:r>
-              <w:rPr>
-                <w:rFonts w:hint="eastAsia" w:ascii="宋体" w:hAnsi="宋体"/>
-                <w:szCs w:val="24"/>
-                <w:lang w:eastAsia="zh-CN"/>
-              </w:rPr>
-              <w:t>项目决策人</w:t>
-            </w:r>
-          </w:p>
-        </w:tc>
-        <w:tc>
-          <w:tcPr>
-            <w:tcW w:w="1420" w:type="dxa"/>
-          </w:tcPr>
-          <w:p>
-            <w:pPr>
-              <w:rPr>
-                <w:rFonts w:hint="eastAsia" w:ascii="宋体" w:hAnsi="宋体"/>
-                <w:szCs w:val="24"/>
-                <w:lang w:eastAsia="zh-CN"/>
-              </w:rPr>
-            </w:pPr>
-            <w:r>
-              <w:rPr>
-                <w:rFonts w:hint="eastAsia" w:ascii="宋体" w:hAnsi="宋体"/>
-                <w:szCs w:val="24"/>
-                <w:lang w:eastAsia="zh-CN"/>
-              </w:rPr>
-              <w:t>普通用户</w:t>
-            </w:r>
-          </w:p>
-          <w:p>
-            <w:pPr>
-              <w:rPr>
-                <w:rFonts w:hint="eastAsia" w:ascii="宋体" w:hAnsi="宋体"/>
-                <w:szCs w:val="24"/>
-                <w:lang w:eastAsia="zh-CN"/>
-              </w:rPr>
-            </w:pPr>
-            <w:r>
-              <w:rPr>
-                <w:rFonts w:hint="eastAsia" w:ascii="宋体" w:hAnsi="宋体"/>
-                <w:szCs w:val="24"/>
-                <w:lang w:eastAsia="zh-CN"/>
-              </w:rPr>
-              <w:t>间接用户</w:t>
-            </w:r>
-          </w:p>
-        </w:tc>
-        <w:tc>
-          <w:tcPr>
-            <w:tcW w:w="1420" w:type="dxa"/>
-          </w:tcPr>
-          <w:p>
-            <w:pPr>
-              <w:rPr>
-                <w:rFonts w:hint="eastAsia" w:ascii="宋体" w:hAnsi="宋体"/>
-                <w:szCs w:val="24"/>
-              </w:rPr>
-            </w:pPr>
-            <w:r>
-              <w:rPr>
-                <w:rFonts w:hint="eastAsia" w:ascii="宋体" w:hAnsi="宋体"/>
-                <w:szCs w:val="24"/>
-              </w:rPr>
-              <w:t>蒋家俊</w:t>
-            </w:r>
-          </w:p>
-        </w:tc>
-        <w:tc>
-          <w:tcPr>
-            <w:tcW w:w="1420" w:type="dxa"/>
-          </w:tcPr>
-          <w:p>
-            <w:pPr>
-              <w:rPr>
-                <w:rFonts w:ascii="宋体" w:hAnsi="宋体"/>
-                <w:sz w:val="24"/>
-              </w:rPr>
-            </w:pPr>
-            <w:r>
-              <w:rPr>
-                <w:rFonts w:hint="eastAsia" w:ascii="宋体" w:hAnsi="宋体"/>
-                <w:sz w:val="24"/>
-                <w:lang w:val="en-US" w:eastAsia="zh-CN"/>
-              </w:rPr>
-              <w:t>TEL:</w:t>
-            </w:r>
-            <w:r>
-              <w:rPr>
-                <w:rFonts w:ascii="宋体" w:hAnsi="宋体"/>
-                <w:sz w:val="24"/>
-              </w:rPr>
-              <w:t>15858266626</w:t>
-            </w:r>
-          </w:p>
-          <w:p>
-            <w:pPr>
-              <w:rPr>
-                <w:rFonts w:hint="eastAsia" w:ascii="宋体" w:hAnsi="宋体"/>
-                <w:sz w:val="24"/>
-                <w:lang w:val="en-US" w:eastAsia="zh-CN"/>
-              </w:rPr>
-            </w:pPr>
-            <w:r>
-              <w:rPr>
-                <w:rFonts w:hint="eastAsia" w:ascii="宋体" w:hAnsi="宋体"/>
-                <w:sz w:val="24"/>
-                <w:lang w:val="en-US" w:eastAsia="zh-CN"/>
-              </w:rPr>
-              <w:t>MAIL:</w:t>
-            </w:r>
-            <w:r>
-              <w:fldChar w:fldCharType="begin"/>
-            </w:r>
-            <w:r>
-              <w:instrText xml:space="preserve"> HYPERLINK "mailto:31501368@zucc.edu.cn" </w:instrText>
-            </w:r>
-            <w:r>
-              <w:fldChar w:fldCharType="separate"/>
-            </w:r>
-            <w:r>
-              <w:rPr>
-                <w:rStyle w:val="6"/>
-                <w:rFonts w:ascii="宋体" w:hAnsi="宋体"/>
-                <w:sz w:val="24"/>
-              </w:rPr>
-              <w:t>31501368@</w:t>
-            </w:r>
-            <w:r>
-              <w:rPr>
-                <w:rStyle w:val="6"/>
-                <w:rFonts w:hint="eastAsia" w:ascii="宋体" w:hAnsi="宋体"/>
-                <w:sz w:val="24"/>
-                <w:lang w:val="en-US" w:eastAsia="zh-CN"/>
-              </w:rPr>
-              <w:t>stu.</w:t>
-            </w:r>
-            <w:r>
-              <w:rPr>
-                <w:rStyle w:val="6"/>
-                <w:rFonts w:ascii="宋体" w:hAnsi="宋体"/>
-                <w:sz w:val="24"/>
-              </w:rPr>
-              <w:t>zucc.edu.cn</w:t>
-            </w:r>
-            <w:r>
-              <w:rPr>
-                <w:rStyle w:val="6"/>
-                <w:rFonts w:ascii="宋体" w:hAnsi="宋体"/>
-                <w:sz w:val="24"/>
-              </w:rPr>
-              <w:fldChar w:fldCharType="end"/>
-            </w:r>
-          </w:p>
-        </w:tc>
-        <w:tc>
-          <w:tcPr>
-            <w:tcW w:w="1420" w:type="dxa"/>
-          </w:tcPr>
-          <w:p>
-            <w:pPr>
-              <w:rPr>
-                <w:rFonts w:hint="eastAsia" w:ascii="宋体" w:hAnsi="宋体"/>
-                <w:szCs w:val="24"/>
-                <w:lang w:val="en-US" w:eastAsia="zh-CN"/>
-              </w:rPr>
-            </w:pPr>
-            <w:r>
-              <w:rPr>
-                <w:rFonts w:hint="eastAsia" w:ascii="宋体" w:hAnsi="宋体"/>
-                <w:szCs w:val="24"/>
-                <w:lang w:val="en-US" w:eastAsia="zh-CN"/>
-              </w:rPr>
-              <w:t>解决不同用户群之间的需求冲突、协调不一致并对出现的范围问题作出仲裁。</w:t>
-            </w:r>
-          </w:p>
-        </w:tc>
-        <w:tc>
-          <w:tcPr>
-            <w:tcW w:w="1421" w:type="dxa"/>
-          </w:tcPr>
-          <w:p>
-            <w:pPr>
-              <w:rPr>
                 <w:rFonts w:hint="eastAsia" w:ascii="宋体" w:hAnsi="宋体"/>
                 <w:szCs w:val="24"/>
                 <w:lang w:eastAsia="zh-CN"/>
@@ -2525,233 +2268,6 @@
                 <w:lang w:eastAsia="zh-CN"/>
               </w:rPr>
               <w:t>当对决定不清晰或被授权人放弃履行他们的职责，决策人用做好应对措施。</w:t>
-            </w:r>
-          </w:p>
-        </w:tc>
-      </w:tr>
-      <w:tr>
-        <w:tblPrEx>
-          <w:tblBorders>
-            <w:top w:val="single" w:color="auto" w:sz="4" w:space="0"/>
-            <w:left w:val="single" w:color="auto" w:sz="4" w:space="0"/>
-            <w:bottom w:val="single" w:color="auto" w:sz="4" w:space="0"/>
-            <w:right w:val="single" w:color="auto" w:sz="4" w:space="0"/>
-            <w:insideH w:val="single" w:color="auto" w:sz="4" w:space="0"/>
-            <w:insideV w:val="single" w:color="auto" w:sz="4" w:space="0"/>
-          </w:tblBorders>
-          <w:tblLayout w:type="fixed"/>
-          <w:tblCellMar>
-            <w:top w:w="0" w:type="dxa"/>
-            <w:left w:w="108" w:type="dxa"/>
-            <w:bottom w:w="0" w:type="dxa"/>
-            <w:right w:w="108" w:type="dxa"/>
-          </w:tblCellMar>
-        </w:tblPrEx>
-        <w:tc>
-          <w:tcPr>
-            <w:tcW w:w="1420" w:type="dxa"/>
-          </w:tcPr>
-          <w:p>
-            <w:pPr>
-              <w:rPr>
-                <w:rFonts w:hint="eastAsia" w:ascii="宋体" w:hAnsi="宋体"/>
-                <w:szCs w:val="24"/>
-                <w:lang w:eastAsia="zh-CN"/>
-              </w:rPr>
-            </w:pPr>
-            <w:r>
-              <w:rPr>
-                <w:rFonts w:hint="eastAsia" w:ascii="宋体" w:hAnsi="宋体"/>
-                <w:szCs w:val="24"/>
-                <w:lang w:eastAsia="zh-CN"/>
-              </w:rPr>
-              <w:t>潜在用户</w:t>
-            </w:r>
-          </w:p>
-        </w:tc>
-        <w:tc>
-          <w:tcPr>
-            <w:tcW w:w="1420" w:type="dxa"/>
-          </w:tcPr>
-          <w:p>
-            <w:pPr>
-              <w:rPr>
-                <w:rFonts w:hint="eastAsia" w:ascii="宋体" w:hAnsi="宋体"/>
-                <w:szCs w:val="24"/>
-                <w:lang w:eastAsia="zh-CN"/>
-              </w:rPr>
-            </w:pPr>
-            <w:r>
-              <w:rPr>
-                <w:rFonts w:hint="eastAsia" w:ascii="宋体" w:hAnsi="宋体"/>
-                <w:szCs w:val="24"/>
-                <w:lang w:eastAsia="zh-CN"/>
-              </w:rPr>
-              <w:t>间接用户</w:t>
-            </w:r>
-          </w:p>
-        </w:tc>
-        <w:tc>
-          <w:tcPr>
-            <w:tcW w:w="1420" w:type="dxa"/>
-          </w:tcPr>
-          <w:p>
-            <w:pPr>
-              <w:rPr>
-                <w:rFonts w:hint="eastAsia" w:ascii="宋体" w:hAnsi="宋体" w:eastAsia="宋体"/>
-                <w:szCs w:val="24"/>
-                <w:lang w:eastAsia="zh-CN"/>
-              </w:rPr>
-            </w:pPr>
-            <w:r>
-              <w:rPr>
-                <w:rFonts w:hint="eastAsia" w:ascii="宋体" w:hAnsi="宋体"/>
-                <w:szCs w:val="24"/>
-                <w:lang w:eastAsia="zh-CN"/>
-              </w:rPr>
-              <w:t>何海</w:t>
-            </w:r>
-          </w:p>
-        </w:tc>
-        <w:tc>
-          <w:tcPr>
-            <w:tcW w:w="1420" w:type="dxa"/>
-          </w:tcPr>
-          <w:p>
-            <w:pPr>
-              <w:rPr>
-                <w:rFonts w:hint="eastAsia" w:ascii="宋体" w:hAnsi="宋体"/>
-                <w:sz w:val="24"/>
-                <w:lang w:val="en-US" w:eastAsia="zh-CN"/>
-              </w:rPr>
-            </w:pPr>
-            <w:r>
-              <w:rPr>
-                <w:rFonts w:hint="eastAsia" w:ascii="宋体" w:hAnsi="宋体"/>
-                <w:sz w:val="24"/>
-                <w:lang w:val="en-US" w:eastAsia="zh-CN"/>
-              </w:rPr>
-              <w:t>TEL:15858260632</w:t>
-            </w:r>
-          </w:p>
-          <w:p>
-            <w:pPr>
-              <w:rPr>
-                <w:rFonts w:hint="eastAsia" w:ascii="宋体" w:hAnsi="宋体"/>
-                <w:sz w:val="24"/>
-                <w:lang w:val="en-US" w:eastAsia="zh-CN"/>
-              </w:rPr>
-            </w:pPr>
-            <w:r>
-              <w:rPr>
-                <w:rFonts w:hint="eastAsia" w:ascii="宋体" w:hAnsi="宋体"/>
-                <w:sz w:val="24"/>
-                <w:lang w:val="en-US" w:eastAsia="zh-CN"/>
-              </w:rPr>
-              <w:t>MAIL:</w:t>
-            </w:r>
-            <w:r>
-              <w:fldChar w:fldCharType="begin"/>
-            </w:r>
-            <w:r>
-              <w:instrText xml:space="preserve"> HYPERLINK "mailto:31501368@zucc.edu.cn" </w:instrText>
-            </w:r>
-            <w:r>
-              <w:fldChar w:fldCharType="separate"/>
-            </w:r>
-            <w:r>
-              <w:rPr>
-                <w:rStyle w:val="6"/>
-                <w:rFonts w:ascii="宋体" w:hAnsi="宋体"/>
-                <w:sz w:val="24"/>
-              </w:rPr>
-              <w:t>3150</w:t>
-            </w:r>
-            <w:r>
-              <w:rPr>
-                <w:rStyle w:val="6"/>
-                <w:rFonts w:hint="eastAsia" w:ascii="宋体" w:hAnsi="宋体"/>
-                <w:sz w:val="24"/>
-                <w:lang w:val="en-US" w:eastAsia="zh-CN"/>
-              </w:rPr>
-              <w:t>3236</w:t>
-            </w:r>
-            <w:r>
-              <w:rPr>
-                <w:rStyle w:val="6"/>
-                <w:rFonts w:ascii="宋体" w:hAnsi="宋体"/>
-                <w:sz w:val="24"/>
-              </w:rPr>
-              <w:t>@</w:t>
-            </w:r>
-            <w:r>
-              <w:rPr>
-                <w:rStyle w:val="6"/>
-                <w:rFonts w:hint="eastAsia" w:ascii="宋体" w:hAnsi="宋体"/>
-                <w:sz w:val="24"/>
-                <w:lang w:val="en-US" w:eastAsia="zh-CN"/>
-              </w:rPr>
-              <w:t>stu.</w:t>
-            </w:r>
-            <w:r>
-              <w:rPr>
-                <w:rStyle w:val="6"/>
-                <w:rFonts w:ascii="宋体" w:hAnsi="宋体"/>
-                <w:sz w:val="24"/>
-              </w:rPr>
-              <w:t>zucc.edu.cn</w:t>
-            </w:r>
-            <w:r>
-              <w:rPr>
-                <w:rStyle w:val="6"/>
-                <w:rFonts w:ascii="宋体" w:hAnsi="宋体"/>
-                <w:sz w:val="24"/>
-              </w:rPr>
-              <w:fldChar w:fldCharType="end"/>
-            </w:r>
-          </w:p>
-        </w:tc>
-        <w:tc>
-          <w:tcPr>
-            <w:tcW w:w="1420" w:type="dxa"/>
-          </w:tcPr>
-          <w:p>
-            <w:pPr>
-              <w:rPr>
-                <w:rFonts w:hint="eastAsia" w:ascii="宋体" w:hAnsi="宋体"/>
-                <w:szCs w:val="24"/>
-                <w:lang w:val="en-US" w:eastAsia="zh-CN"/>
-              </w:rPr>
-            </w:pPr>
-            <w:r>
-              <w:rPr>
-                <w:rFonts w:hint="eastAsia" w:ascii="宋体" w:hAnsi="宋体"/>
-                <w:szCs w:val="24"/>
-                <w:lang w:val="en-US" w:eastAsia="zh-CN"/>
-              </w:rPr>
-              <w:t>使用BB、慕课等类似网站的用户。</w:t>
-            </w:r>
-          </w:p>
-        </w:tc>
-        <w:tc>
-          <w:tcPr>
-            <w:tcW w:w="1421" w:type="dxa"/>
-          </w:tcPr>
-          <w:p>
-            <w:pPr>
-              <w:rPr>
-                <w:rFonts w:hint="eastAsia" w:ascii="宋体" w:hAnsi="宋体"/>
-                <w:szCs w:val="24"/>
-                <w:lang w:eastAsia="zh-CN"/>
-              </w:rPr>
-            </w:pPr>
-            <w:r>
-              <w:rPr>
-                <w:rFonts w:hint="eastAsia" w:ascii="宋体" w:hAnsi="宋体"/>
-                <w:szCs w:val="24"/>
-                <w:lang w:eastAsia="zh-CN"/>
-              </w:rPr>
-              <w:t>提供网站建设的个人意见和吸引点</w:t>
             </w:r>
           </w:p>
         </w:tc>
@@ -2913,11 +2429,10 @@
         </w:rPr>
         <w:t>管理员需求：可以对网站的留言和论坛留言进行查看和留言，需要对上传的文档和发表的内容进行审核。</w:t>
       </w:r>
-    </w:p>
-    <w:p>
       <w:bookmarkStart w:id="0" w:name="_GoBack"/>
       <w:bookmarkEnd w:id="0"/>
     </w:p>
+    <w:p/>
     <w:sectPr>
       <w:headerReference r:id="rId8" w:type="default"/>
       <w:footerReference r:id="rId9" w:type="default"/>
@@ -3360,7 +2875,7 @@
     <w:lsdException w:qFormat="1" w:unhideWhenUsed="0" w:uiPriority="10" w:semiHidden="0" w:name="Title"/>
     <w:lsdException w:uiPriority="99" w:name="Closing"/>
     <w:lsdException w:uiPriority="99" w:name="Signature"/>
-    <w:lsdException w:qFormat="1" w:uiPriority="1" w:name="Default Paragraph Font"/>
+    <w:lsdException w:qFormat="1" w:uiPriority="1" w:semiHidden="0" w:name="Default Paragraph Font"/>
     <w:lsdException w:uiPriority="99" w:name="Body Text"/>
     <w:lsdException w:uiPriority="99" w:name="Body Text Indent"/>
     <w:lsdException w:uiPriority="99" w:name="List Continue"/>
@@ -3380,7 +2895,7 @@
     <w:lsdException w:uiPriority="99" w:name="Body Text Indent 2"/>
     <w:lsdException w:uiPriority="99" w:name="Body Text Indent 3"/>
     <w:lsdException w:uiPriority="99" w:name="Block Text"/>
-    <w:lsdException w:uiPriority="99" w:semiHidden="0" w:name="Hyperlink"/>
+    <w:lsdException w:qFormat="1" w:uiPriority="99" w:semiHidden="0" w:name="Hyperlink"/>
     <w:lsdException w:uiPriority="99" w:name="FollowedHyperlink"/>
     <w:lsdException w:qFormat="1" w:unhideWhenUsed="0" w:uiPriority="22" w:semiHidden="0" w:name="Strong"/>
     <w:lsdException w:qFormat="1" w:unhideWhenUsed="0" w:uiPriority="20" w:semiHidden="0" w:name="Emphasis"/>
@@ -3398,7 +2913,7 @@
     <w:lsdException w:uiPriority="99" w:name="HTML Sample"/>
     <w:lsdException w:uiPriority="99" w:name="HTML Typewriter"/>
     <w:lsdException w:uiPriority="99" w:name="HTML Variable"/>
-    <w:lsdException w:uiPriority="99" w:name="Normal Table"/>
+    <w:lsdException w:uiPriority="99" w:semiHidden="0" w:name="Normal Table"/>
     <w:lsdException w:uiPriority="99" w:name="annotation subject"/>
     <w:lsdException w:uiPriority="99" w:name="Table Simple 1"/>
     <w:lsdException w:uiPriority="99" w:name="Table Simple 2"/>
@@ -3442,7 +2957,7 @@
     <w:lsdException w:uiPriority="99" w:name="Table Web 1"/>
     <w:lsdException w:uiPriority="99" w:name="Table Web 2"/>
     <w:lsdException w:uiPriority="99" w:name="Table Web 3"/>
-    <w:lsdException w:uiPriority="99" w:name="Balloon Text"/>
+    <w:lsdException w:uiPriority="99" w:semiHidden="0" w:name="Balloon Text"/>
     <w:lsdException w:qFormat="1" w:unhideWhenUsed="0" w:uiPriority="0" w:semiHidden="0" w:name="Table Grid"/>
     <w:lsdException w:uiPriority="99" w:name="Table Theme"/>
     <w:lsdException w:unhideWhenUsed="0" w:uiPriority="60" w:semiHidden="0" w:name="Light Shading"/>
@@ -3641,6 +3156,7 @@
     <w:name w:val="Hyperlink"/>
     <w:basedOn w:val="5"/>
     <w:unhideWhenUsed/>
+    <w:qFormat/>
     <w:uiPriority w:val="99"/>
     <w:rPr>
       <w:rFonts w:cs="Times New Roman"/>
@@ -3701,6 +3217,7 @@
     <w:basedOn w:val="5"/>
     <w:link w:val="2"/>
     <w:semiHidden/>
+    <w:qFormat/>
     <w:uiPriority w:val="99"/>
     <w:rPr>
       <w:rFonts w:eastAsia="宋体"/>
